--- a/labs/lab03/report/report.docx
+++ b/labs/lab03/report/report.docx
@@ -7,7 +7,7 @@
         <w:pStyle w:val="Title"/>
       </w:pPr>
       <w:r>
-        <w:t xml:space="preserve">Jтчёта</w:t>
+        <w:t xml:space="preserve">Отчёта</w:t>
       </w:r>
       <w:r>
         <w:t xml:space="preserve"> </w:t>
@@ -100,7 +100,7 @@
         </w:p>
       </w:sdtContent>
     </w:sdt>
-    <w:bookmarkStart w:id="28" w:name="цель-работы"/>
+    <w:bookmarkStart w:id="44" w:name="цель-работы"/>
     <w:p>
       <w:pPr>
         <w:pStyle w:val="Heading1"/>
@@ -145,135 +145,511 @@
       <w:r>
         <w:t xml:space="preserve">Переходим в каталог, который привязан к репозиторию Git на сайте Github.</w:t>
       </w:r>
+    </w:p>
+    <w:p>
+      <w:pPr>
+        <w:pStyle w:val="CaptionedFigure"/>
+      </w:pPr>
+      <w:r>
+        <w:drawing>
+          <wp:inline>
+            <wp:extent cx="3733800" cy="206351"/>
+            <wp:effectExtent b="0" l="0" r="0" t="0"/>
+            <wp:docPr descr="Переходим в нужный каталог" title="" id="21" name="Picture"/>
+            <a:graphic>
+              <a:graphicData uri="http://schemas.openxmlformats.org/drawingml/2006/picture">
+                <pic:pic>
+                  <pic:nvPicPr>
+                    <pic:cNvPr descr="image/1.jpg" id="22" name="Picture"/>
+                    <pic:cNvPicPr>
+                      <a:picLocks noChangeArrowheads="1" noChangeAspect="1"/>
+                    </pic:cNvPicPr>
+                  </pic:nvPicPr>
+                  <pic:blipFill>
+                    <a:blip r:embed="rId20"/>
+                    <a:stretch>
+                      <a:fillRect/>
+                    </a:stretch>
+                  </pic:blipFill>
+                  <pic:spPr bwMode="auto">
+                    <a:xfrm>
+                      <a:off x="0" y="0"/>
+                      <a:ext cx="3733800" cy="206351"/>
+                    </a:xfrm>
+                    <a:prstGeom prst="rect">
+                      <a:avLst/>
+                    </a:prstGeom>
+                    <a:noFill/>
+                    <a:ln w="9525">
+                      <a:noFill/>
+                      <a:headEnd/>
+                      <a:tailEnd/>
+                    </a:ln>
+                  </pic:spPr>
+                </pic:pic>
+              </a:graphicData>
+            </a:graphic>
+          </wp:inline>
+        </w:drawing>
+      </w:r>
+    </w:p>
+    <w:p>
+      <w:pPr>
+        <w:pStyle w:val="ImageCaption"/>
+      </w:pPr>
+      <w:r>
+        <w:t xml:space="preserve">Рис. 1: Переходим в нужный каталог</w:t>
+      </w:r>
+    </w:p>
+    <w:p>
+      <w:pPr>
+        <w:pStyle w:val="BodyText"/>
+      </w:pPr>
+      <w:r>
+        <w:t xml:space="preserve">С помощью команды git pull обновляем локальный репозиторий,скачивая изменения.</w:t>
+      </w:r>
+    </w:p>
+    <w:p>
+      <w:pPr>
+        <w:pStyle w:val="CaptionedFigure"/>
+      </w:pPr>
+      <w:r>
+        <w:drawing>
+          <wp:inline>
+            <wp:extent cx="3733800" cy="1273151"/>
+            <wp:effectExtent b="0" l="0" r="0" t="0"/>
+            <wp:docPr descr="Переходим в нужный каталог" title="" id="24" name="Picture"/>
+            <a:graphic>
+              <a:graphicData uri="http://schemas.openxmlformats.org/drawingml/2006/picture">
+                <pic:pic>
+                  <pic:nvPicPr>
+                    <pic:cNvPr descr="image/2.jpg" id="25" name="Picture"/>
+                    <pic:cNvPicPr>
+                      <a:picLocks noChangeArrowheads="1" noChangeAspect="1"/>
+                    </pic:cNvPicPr>
+                  </pic:nvPicPr>
+                  <pic:blipFill>
+                    <a:blip r:embed="rId23"/>
+                    <a:stretch>
+                      <a:fillRect/>
+                    </a:stretch>
+                  </pic:blipFill>
+                  <pic:spPr bwMode="auto">
+                    <a:xfrm>
+                      <a:off x="0" y="0"/>
+                      <a:ext cx="3733800" cy="1273151"/>
+                    </a:xfrm>
+                    <a:prstGeom prst="rect">
+                      <a:avLst/>
+                    </a:prstGeom>
+                    <a:noFill/>
+                    <a:ln w="9525">
+                      <a:noFill/>
+                      <a:headEnd/>
+                      <a:tailEnd/>
+                    </a:ln>
+                  </pic:spPr>
+                </pic:pic>
+              </a:graphicData>
+            </a:graphic>
+          </wp:inline>
+        </w:drawing>
+      </w:r>
+    </w:p>
+    <w:p>
+      <w:pPr>
+        <w:pStyle w:val="ImageCaption"/>
+      </w:pPr>
+      <w:r>
+        <w:t xml:space="preserve">Рис. 2: Переходим в нужный каталог</w:t>
+      </w:r>
+    </w:p>
+    <w:p>
+      <w:pPr>
+        <w:pStyle w:val="BodyText"/>
+      </w:pPr>
+      <w:r>
+        <w:t xml:space="preserve">Переходим в каталог report 3 лабораторной работы</w:t>
+      </w:r>
+    </w:p>
+    <w:p>
+      <w:pPr>
+        <w:pStyle w:val="CaptionedFigure"/>
+      </w:pPr>
+      <w:r>
+        <w:drawing>
+          <wp:inline>
+            <wp:extent cx="3733800" cy="229712"/>
+            <wp:effectExtent b="0" l="0" r="0" t="0"/>
+            <wp:docPr descr="Переходим в нужный каталог" title="" id="27" name="Picture"/>
+            <a:graphic>
+              <a:graphicData uri="http://schemas.openxmlformats.org/drawingml/2006/picture">
+                <pic:pic>
+                  <pic:nvPicPr>
+                    <pic:cNvPr descr="image/3.jpg" id="28" name="Picture"/>
+                    <pic:cNvPicPr>
+                      <a:picLocks noChangeArrowheads="1" noChangeAspect="1"/>
+                    </pic:cNvPicPr>
+                  </pic:nvPicPr>
+                  <pic:blipFill>
+                    <a:blip r:embed="rId26"/>
+                    <a:stretch>
+                      <a:fillRect/>
+                    </a:stretch>
+                  </pic:blipFill>
+                  <pic:spPr bwMode="auto">
+                    <a:xfrm>
+                      <a:off x="0" y="0"/>
+                      <a:ext cx="3733800" cy="229712"/>
+                    </a:xfrm>
+                    <a:prstGeom prst="rect">
+                      <a:avLst/>
+                    </a:prstGeom>
+                    <a:noFill/>
+                    <a:ln w="9525">
+                      <a:noFill/>
+                      <a:headEnd/>
+                      <a:tailEnd/>
+                    </a:ln>
+                  </pic:spPr>
+                </pic:pic>
+              </a:graphicData>
+            </a:graphic>
+          </wp:inline>
+        </w:drawing>
+      </w:r>
+    </w:p>
+    <w:p>
+      <w:pPr>
+        <w:pStyle w:val="ImageCaption"/>
+      </w:pPr>
+      <w:r>
+        <w:t xml:space="preserve">Рис. 3: Переходим в нужный каталог</w:t>
+      </w:r>
+    </w:p>
+    <w:p>
+      <w:pPr>
+        <w:pStyle w:val="BodyText"/>
+      </w:pPr>
+      <w:r>
+        <w:t xml:space="preserve">Используем команду make для создания файлов report.pdf и report.docx</w:t>
+      </w:r>
+    </w:p>
+    <w:p>
+      <w:pPr>
+        <w:pStyle w:val="CaptionedFigure"/>
+      </w:pPr>
+      <w:r>
+        <w:drawing>
+          <wp:inline>
+            <wp:extent cx="3733800" cy="844874"/>
+            <wp:effectExtent b="0" l="0" r="0" t="0"/>
+            <wp:docPr descr="Переходим в нужный каталог" title="" id="30" name="Picture"/>
+            <a:graphic>
+              <a:graphicData uri="http://schemas.openxmlformats.org/drawingml/2006/picture">
+                <pic:pic>
+                  <pic:nvPicPr>
+                    <pic:cNvPr descr="image/4.jpg" id="31" name="Picture"/>
+                    <pic:cNvPicPr>
+                      <a:picLocks noChangeArrowheads="1" noChangeAspect="1"/>
+                    </pic:cNvPicPr>
+                  </pic:nvPicPr>
+                  <pic:blipFill>
+                    <a:blip r:embed="rId29"/>
+                    <a:stretch>
+                      <a:fillRect/>
+                    </a:stretch>
+                  </pic:blipFill>
+                  <pic:spPr bwMode="auto">
+                    <a:xfrm>
+                      <a:off x="0" y="0"/>
+                      <a:ext cx="3733800" cy="844874"/>
+                    </a:xfrm>
+                    <a:prstGeom prst="rect">
+                      <a:avLst/>
+                    </a:prstGeom>
+                    <a:noFill/>
+                    <a:ln w="9525">
+                      <a:noFill/>
+                      <a:headEnd/>
+                      <a:tailEnd/>
+                    </a:ln>
+                  </pic:spPr>
+                </pic:pic>
+              </a:graphicData>
+            </a:graphic>
+          </wp:inline>
+        </w:drawing>
+      </w:r>
+    </w:p>
+    <w:p>
+      <w:pPr>
+        <w:pStyle w:val="ImageCaption"/>
+      </w:pPr>
+      <w:r>
+        <w:t xml:space="preserve">Рис. 4: Переходим в нужный каталог</w:t>
+      </w:r>
+    </w:p>
+    <w:p>
+      <w:pPr>
+        <w:pStyle w:val="BodyText"/>
+      </w:pPr>
+      <w:r>
+        <w:t xml:space="preserve">Проверяем, как сработала команда make</w:t>
+      </w:r>
+    </w:p>
+    <w:p>
+      <w:pPr>
+        <w:pStyle w:val="CaptionedFigure"/>
+      </w:pPr>
+      <w:r>
+        <w:drawing>
+          <wp:inline>
+            <wp:extent cx="3733800" cy="2086878"/>
+            <wp:effectExtent b="0" l="0" r="0" t="0"/>
+            <wp:docPr descr="Переходим в нужный каталог" title="" id="33" name="Picture"/>
+            <a:graphic>
+              <a:graphicData uri="http://schemas.openxmlformats.org/drawingml/2006/picture">
+                <pic:pic>
+                  <pic:nvPicPr>
+                    <pic:cNvPr descr="image/5.jpg" id="34" name="Picture"/>
+                    <pic:cNvPicPr>
+                      <a:picLocks noChangeArrowheads="1" noChangeAspect="1"/>
+                    </pic:cNvPicPr>
+                  </pic:nvPicPr>
+                  <pic:blipFill>
+                    <a:blip r:embed="rId32"/>
+                    <a:stretch>
+                      <a:fillRect/>
+                    </a:stretch>
+                  </pic:blipFill>
+                  <pic:spPr bwMode="auto">
+                    <a:xfrm>
+                      <a:off x="0" y="0"/>
+                      <a:ext cx="3733800" cy="2086878"/>
+                    </a:xfrm>
+                    <a:prstGeom prst="rect">
+                      <a:avLst/>
+                    </a:prstGeom>
+                    <a:noFill/>
+                    <a:ln w="9525">
+                      <a:noFill/>
+                      <a:headEnd/>
+                      <a:tailEnd/>
+                    </a:ln>
+                  </pic:spPr>
+                </pic:pic>
+              </a:graphicData>
+            </a:graphic>
+          </wp:inline>
+        </w:drawing>
+      </w:r>
+    </w:p>
+    <w:p>
+      <w:pPr>
+        <w:pStyle w:val="ImageCaption"/>
+      </w:pPr>
+      <w:r>
+        <w:t xml:space="preserve">Рис. 5: Переходим в нужный каталог</w:t>
+      </w:r>
+    </w:p>
+    <w:p>
+      <w:pPr>
+        <w:pStyle w:val="BodyText"/>
+      </w:pPr>
+      <w:r>
+        <w:t xml:space="preserve">Используем команду make clean, которая удаляет недавно созданные документы</w:t>
+      </w:r>
+    </w:p>
+    <w:p>
+      <w:pPr>
+        <w:pStyle w:val="CaptionedFigure"/>
+      </w:pPr>
+      <w:r>
+        <w:drawing>
+          <wp:inline>
+            <wp:extent cx="3733800" cy="665776"/>
+            <wp:effectExtent b="0" l="0" r="0" t="0"/>
+            <wp:docPr descr="Переходим в нужный каталог" title="" id="36" name="Picture"/>
+            <a:graphic>
+              <a:graphicData uri="http://schemas.openxmlformats.org/drawingml/2006/picture">
+                <pic:pic>
+                  <pic:nvPicPr>
+                    <pic:cNvPr descr="image/6.jpg" id="37" name="Picture"/>
+                    <pic:cNvPicPr>
+                      <a:picLocks noChangeArrowheads="1" noChangeAspect="1"/>
+                    </pic:cNvPicPr>
+                  </pic:nvPicPr>
+                  <pic:blipFill>
+                    <a:blip r:embed="rId35"/>
+                    <a:stretch>
+                      <a:fillRect/>
+                    </a:stretch>
+                  </pic:blipFill>
+                  <pic:spPr bwMode="auto">
+                    <a:xfrm>
+                      <a:off x="0" y="0"/>
+                      <a:ext cx="3733800" cy="665776"/>
+                    </a:xfrm>
+                    <a:prstGeom prst="rect">
+                      <a:avLst/>
+                    </a:prstGeom>
+                    <a:noFill/>
+                    <a:ln w="9525">
+                      <a:noFill/>
+                      <a:headEnd/>
+                      <a:tailEnd/>
+                    </a:ln>
+                  </pic:spPr>
+                </pic:pic>
+              </a:graphicData>
+            </a:graphic>
+          </wp:inline>
+        </w:drawing>
+      </w:r>
+    </w:p>
+    <w:p>
+      <w:pPr>
+        <w:pStyle w:val="ImageCaption"/>
+      </w:pPr>
+      <w:r>
+        <w:t xml:space="preserve">Рис. 6: Переходим в нужный каталог</w:t>
+      </w:r>
+    </w:p>
+    <w:p>
+      <w:pPr>
+        <w:pStyle w:val="BodyText"/>
+      </w:pPr>
+      <w:r>
+        <w:t xml:space="preserve">Открываем файлы и смотрим, сработала ли команда make clean</w:t>
+      </w:r>
+    </w:p>
+    <w:p>
+      <w:pPr>
+        <w:pStyle w:val="CaptionedFigure"/>
+      </w:pPr>
+      <w:r>
+        <w:drawing>
+          <wp:inline>
+            <wp:extent cx="3733800" cy="2199788"/>
+            <wp:effectExtent b="0" l="0" r="0" t="0"/>
+            <wp:docPr descr="Переходим в нужный каталог" title="" id="39" name="Picture"/>
+            <a:graphic>
+              <a:graphicData uri="http://schemas.openxmlformats.org/drawingml/2006/picture">
+                <pic:pic>
+                  <pic:nvPicPr>
+                    <pic:cNvPr descr="image/7.jpg" id="40" name="Picture"/>
+                    <pic:cNvPicPr>
+                      <a:picLocks noChangeArrowheads="1" noChangeAspect="1"/>
+                    </pic:cNvPicPr>
+                  </pic:nvPicPr>
+                  <pic:blipFill>
+                    <a:blip r:embed="rId38"/>
+                    <a:stretch>
+                      <a:fillRect/>
+                    </a:stretch>
+                  </pic:blipFill>
+                  <pic:spPr bwMode="auto">
+                    <a:xfrm>
+                      <a:off x="0" y="0"/>
+                      <a:ext cx="3733800" cy="2199788"/>
+                    </a:xfrm>
+                    <a:prstGeom prst="rect">
+                      <a:avLst/>
+                    </a:prstGeom>
+                    <a:noFill/>
+                    <a:ln w="9525">
+                      <a:noFill/>
+                      <a:headEnd/>
+                      <a:tailEnd/>
+                    </a:ln>
+                  </pic:spPr>
+                </pic:pic>
+              </a:graphicData>
+            </a:graphic>
+          </wp:inline>
+        </w:drawing>
+      </w:r>
+    </w:p>
+    <w:p>
+      <w:pPr>
+        <w:pStyle w:val="ImageCaption"/>
+      </w:pPr>
+      <w:r>
+        <w:t xml:space="preserve">Рис. 7: Переходим в нужный каталог</w:t>
+      </w:r>
+    </w:p>
+    <w:p>
+      <w:pPr>
+        <w:pStyle w:val="BodyText"/>
+      </w:pPr>
+      <w:r>
+        <w:t xml:space="preserve">gedit report.md, которая открывает редактор данного</w:t>
+      </w:r>
       <w:r>
         <w:t xml:space="preserve"> </w:t>
       </w:r>
-      <w:bookmarkStart w:id="20" w:name="fig:001"/>
-      <w:r>
-        <w:t xml:space="preserve">Переходим в нужный каталог</w:t>
-      </w:r>
-      <w:bookmarkEnd w:id="20"/>
-    </w:p>
-    <w:p>
-      <w:pPr>
-        <w:pStyle w:val="BodyText"/>
-      </w:pPr>
-      <w:r>
-        <w:t xml:space="preserve">С помощью команды git pull обновляем локальный репозиторий,скачивая изменения.</w:t>
-      </w:r>
-      <w:r>
-        <w:t xml:space="preserve"> </w:t>
-      </w:r>
-      <w:bookmarkStart w:id="21" w:name="fig:001"/>
-      <w:r>
-        <w:t xml:space="preserve">Переходим в нужный каталог</w:t>
-      </w:r>
-      <w:bookmarkEnd w:id="21"/>
-    </w:p>
-    <w:p>
-      <w:pPr>
-        <w:pStyle w:val="BodyText"/>
-      </w:pPr>
-      <w:r>
-        <w:t xml:space="preserve">Переходим в каталог report 3 лабораторной работы</w:t>
-      </w:r>
-      <w:r>
-        <w:t xml:space="preserve"> </w:t>
-      </w:r>
-      <w:bookmarkStart w:id="22" w:name="fig:001"/>
-      <w:r>
-        <w:t xml:space="preserve">Переходим в нужный каталог</w:t>
-      </w:r>
-      <w:bookmarkEnd w:id="22"/>
-    </w:p>
-    <w:p>
-      <w:pPr>
-        <w:pStyle w:val="BodyText"/>
-      </w:pPr>
-      <w:r>
-        <w:t xml:space="preserve">Используем команду make для создания файлов report.pdf и report.docx</w:t>
-      </w:r>
-      <w:r>
-        <w:t xml:space="preserve"> </w:t>
-      </w:r>
-      <w:bookmarkStart w:id="23" w:name="fig:001"/>
-      <w:r>
-        <w:t xml:space="preserve">Переходим в нужный каталог</w:t>
-      </w:r>
-      <w:bookmarkEnd w:id="23"/>
-    </w:p>
-    <w:p>
-      <w:pPr>
-        <w:pStyle w:val="BodyText"/>
-      </w:pPr>
-      <w:r>
-        <w:t xml:space="preserve">Проверяем, как сработала команда make</w:t>
-      </w:r>
-      <w:r>
-        <w:t xml:space="preserve"> </w:t>
-      </w:r>
-      <w:bookmarkStart w:id="24" w:name="fig:001"/>
-      <w:r>
-        <w:t xml:space="preserve">Переходим в нужный каталог</w:t>
-      </w:r>
-      <w:bookmarkEnd w:id="24"/>
-    </w:p>
-    <w:p>
-      <w:pPr>
-        <w:pStyle w:val="BodyText"/>
-      </w:pPr>
-      <w:r>
-        <w:t xml:space="preserve">Используем команду make clean, которая удаляет недавно созданные документы</w:t>
-      </w:r>
-      <w:r>
-        <w:t xml:space="preserve"> </w:t>
-      </w:r>
-      <w:bookmarkStart w:id="25" w:name="fig:001"/>
-      <w:r>
-        <w:t xml:space="preserve">Переходим в нужный каталог</w:t>
-      </w:r>
-      <w:bookmarkEnd w:id="25"/>
-    </w:p>
-    <w:p>
-      <w:pPr>
-        <w:pStyle w:val="BodyText"/>
-      </w:pPr>
-      <w:r>
-        <w:t xml:space="preserve">Открываем файлы и смотрим, сработала ли команда make clean</w:t>
-      </w:r>
-      <w:r>
-        <w:t xml:space="preserve"> </w:t>
-      </w:r>
-      <w:bookmarkStart w:id="26" w:name="fig:001"/>
-      <w:r>
-        <w:t xml:space="preserve">Переходим в нужный каталог</w:t>
-      </w:r>
-      <w:bookmarkEnd w:id="26"/>
-    </w:p>
-    <w:p>
-      <w:pPr>
-        <w:pStyle w:val="BodyText"/>
-      </w:pPr>
-      <w:r>
-        <w:t xml:space="preserve">gedit report.md, которая открывает редактор данного</w:t>
-      </w:r>
-      <w:r>
-        <w:t xml:space="preserve"> </w:t>
-      </w:r>
       <w:r>
         <w:t xml:space="preserve">документа</w:t>
       </w:r>
-      <w:r>
-        <w:t xml:space="preserve"> </w:t>
-      </w:r>
-      <w:bookmarkStart w:id="27" w:name="fig:001"/>
-      <w:r>
-        <w:t xml:space="preserve">Переходим в нужный каталог</w:t>
-      </w:r>
-      <w:bookmarkEnd w:id="27"/>
-    </w:p>
-    <w:bookmarkEnd w:id="28"/>
-    <w:bookmarkStart w:id="29" w:name="выводы"/>
+    </w:p>
+    <w:p>
+      <w:pPr>
+        <w:pStyle w:val="CaptionedFigure"/>
+      </w:pPr>
+      <w:r>
+        <w:drawing>
+          <wp:inline>
+            <wp:extent cx="3733800" cy="241392"/>
+            <wp:effectExtent b="0" l="0" r="0" t="0"/>
+            <wp:docPr descr="Переходим в нужный каталог" title="" id="42" name="Picture"/>
+            <a:graphic>
+              <a:graphicData uri="http://schemas.openxmlformats.org/drawingml/2006/picture">
+                <pic:pic>
+                  <pic:nvPicPr>
+                    <pic:cNvPr descr="image/8.jpg" id="43" name="Picture"/>
+                    <pic:cNvPicPr>
+                      <a:picLocks noChangeArrowheads="1" noChangeAspect="1"/>
+                    </pic:cNvPicPr>
+                  </pic:nvPicPr>
+                  <pic:blipFill>
+                    <a:blip r:embed="rId41"/>
+                    <a:stretch>
+                      <a:fillRect/>
+                    </a:stretch>
+                  </pic:blipFill>
+                  <pic:spPr bwMode="auto">
+                    <a:xfrm>
+                      <a:off x="0" y="0"/>
+                      <a:ext cx="3733800" cy="241392"/>
+                    </a:xfrm>
+                    <a:prstGeom prst="rect">
+                      <a:avLst/>
+                    </a:prstGeom>
+                    <a:noFill/>
+                    <a:ln w="9525">
+                      <a:noFill/>
+                      <a:headEnd/>
+                      <a:tailEnd/>
+                    </a:ln>
+                  </pic:spPr>
+                </pic:pic>
+              </a:graphicData>
+            </a:graphic>
+          </wp:inline>
+        </w:drawing>
+      </w:r>
+    </w:p>
+    <w:p>
+      <w:pPr>
+        <w:pStyle w:val="ImageCaption"/>
+      </w:pPr>
+      <w:r>
+        <w:t xml:space="preserve">Рис. 8: Переходим в нужный каталог</w:t>
+      </w:r>
+    </w:p>
+    <w:bookmarkEnd w:id="44"/>
+    <w:bookmarkStart w:id="45" w:name="выводы"/>
     <w:p>
       <w:pPr>
         <w:pStyle w:val="Heading1"/>
@@ -299,7 +675,7 @@
         <w:t xml:space="preserve">Мы познакомились с языком разметки Markdown и оформили отчет в ней и загрузили на Github.</w:t>
       </w:r>
     </w:p>
-    <w:bookmarkEnd w:id="29"/>
+    <w:bookmarkEnd w:id="45"/>
     <w:sectPr/>
   </w:body>
 </w:document>
